--- a/praticaweb/modelli/Titolo - AP - SilenzioAssenso.docx
+++ b/praticaweb/modelli/Titolo - AP - SilenzioAssenso.docx
@@ -270,6 +270,7 @@
     </w:p>
     <w:p>
       <w:pPr>
+        <w:pStyle w:val="Paragrafoelenco"/>
         <w:tabs>
           <w:tab w:val="left" w:pos="2694"/>
         </w:tabs>
@@ -287,15 +288,7 @@
           <w:b/>
           <w:szCs w:val="24"/>
         </w:rPr>
-        <w:t xml:space="preserve">IL DIRIGENTE </w:t>
-      </w:r>
-      <w:r>
-        <w:rPr>
-          <w:rFonts w:cs="Arial"/>
-          <w:b/>
-          <w:szCs w:val="24"/>
-        </w:rPr>
-        <w:t>SERVIZI ALLE IMPRESE, AL TERRITORIO E SVILUPPO SOSTENIBILE</w:t>
+        <w:t>IL DIRIGENTE DEL SETTORE SERVIZI ALLE IMPRESE, AL TERRITORIO E SVILUPPO SOSTENIBILE</w:t>
       </w:r>
     </w:p>
     <w:p>
@@ -437,6 +430,13 @@
         </w:rPr>
         <w:t>]</w:t>
       </w:r>
+      <w:r>
+        <w:rPr>
+          <w:rFonts w:cs="Arial"/>
+          <w:sz w:val="20"/>
+        </w:rPr>
+        <w:t>;</w:t>
+      </w:r>
     </w:p>
     <w:p>
       <w:pPr>
@@ -475,7 +475,7 @@
           <w:rFonts w:cs="Arial"/>
           <w:sz w:val="20"/>
         </w:rPr>
-        <w:t>elenco_progettisti_codfis</w:t>
+        <w:t>elenco_tutti_progettisti</w:t>
       </w:r>
       <w:proofErr w:type="spellEnd"/>
       <w:r>
@@ -484,6 +484,13 @@
           <w:sz w:val="20"/>
         </w:rPr>
         <w:t>]</w:t>
+      </w:r>
+      <w:r>
+        <w:rPr>
+          <w:rFonts w:cs="Arial"/>
+          <w:sz w:val="20"/>
+        </w:rPr>
+        <w:t>;</w:t>
       </w:r>
     </w:p>
     <w:p>
@@ -508,7 +515,14 @@
           <w:rFonts w:cs="Arial"/>
           <w:sz w:val="20"/>
         </w:rPr>
-        <w:t xml:space="preserve">Viste le disposizioni contenute nella parte terza titolo I del </w:t>
+        <w:t>Viste le disposizioni contenute nella parte te</w:t>
+      </w:r>
+      <w:r>
+        <w:rPr>
+          <w:rFonts w:cs="Arial"/>
+          <w:sz w:val="20"/>
+        </w:rPr>
+        <w:t xml:space="preserve">rza titolo I del </w:t>
       </w:r>
       <w:proofErr w:type="spellStart"/>
       <w:r>
@@ -524,7 +538,7 @@
           <w:rFonts w:cs="Arial"/>
           <w:sz w:val="20"/>
         </w:rPr>
-        <w:t xml:space="preserve"> 42/2004.</w:t>
+        <w:t xml:space="preserve"> 42/2004;</w:t>
       </w:r>
     </w:p>
     <w:p>
@@ -549,7 +563,14 @@
           <w:rFonts w:cs="Arial"/>
           <w:sz w:val="20"/>
         </w:rPr>
-        <w:t>Visto il D.P.R. 9 luglio 2010 n° 139 “Regolamento recante procedimento semplificato di autorizzazione paesaggistica per gli interventi di lieve entità”.</w:t>
+        <w:t xml:space="preserve">Visto il D.P.R. 9 luglio 2010 n° 139 “Regolamento recante procedimento semplificato di autorizzazione paesaggistica per </w:t>
+      </w:r>
+      <w:r>
+        <w:rPr>
+          <w:rFonts w:cs="Arial"/>
+          <w:sz w:val="20"/>
+        </w:rPr>
+        <w:t>gli interventi di lieve entità”;</w:t>
       </w:r>
     </w:p>
     <w:p>
@@ -583,14 +604,25 @@
           <w:iCs/>
           <w:sz w:val="20"/>
         </w:rPr>
-        <w:t>esto Unico della normativa regionale in materia di paesaggio"</w:t>
-      </w:r>
-      <w:r>
-        <w:rPr>
-          <w:rFonts w:cs="Arial"/>
-          <w:sz w:val="20"/>
-        </w:rPr>
-        <w:t>.</w:t>
+        <w:t>esto Unico della normat</w:t>
+      </w:r>
+      <w:bookmarkStart w:id="0" w:name="_GoBack"/>
+      <w:bookmarkEnd w:id="0"/>
+      <w:r>
+        <w:rPr>
+          <w:rFonts w:cs="Arial"/>
+          <w:bCs/>
+          <w:iCs/>
+          <w:sz w:val="20"/>
+        </w:rPr>
+        <w:t>iva regionale in materia di paesaggio"</w:t>
+      </w:r>
+      <w:r>
+        <w:rPr>
+          <w:rFonts w:cs="Arial"/>
+          <w:sz w:val="20"/>
+        </w:rPr>
+        <w:t>;</w:t>
       </w:r>
     </w:p>
     <w:p>
@@ -615,7 +647,14 @@
           <w:rFonts w:cs="Arial"/>
           <w:sz w:val="20"/>
         </w:rPr>
-        <w:t>Visto il Decreto del Direttore Generale Servizio Tutela del Paesaggio della Regione Liguria n. 589 in data  30/12/2009 e sua integrazione con Decreto n. 22 del 26/01/2010 con il quale il Comune di Sanremo viene riconosciuto idoneo a proseguire l’esercizio delle funzioni subdelegate in materia di rilascio delle autorizzazioni paesaggistiche.</w:t>
+        <w:t>Visto il Decreto del Direttore Generale Servizio Tutela del Paesaggio della Regione Liguria n. 589 in data  30/12/2009 e sua integrazione con Decreto n. 22 del 26/01/2010 con il quale il Comune di Sanremo viene riconosciuto idoneo a proseguire l’esercizio delle funzioni subdelegate in materia di rilascio dell</w:t>
+      </w:r>
+      <w:r>
+        <w:rPr>
+          <w:rFonts w:cs="Arial"/>
+          <w:sz w:val="20"/>
+        </w:rPr>
+        <w:t>e autorizzazioni paesaggistiche;</w:t>
       </w:r>
     </w:p>
     <w:p>
@@ -640,7 +679,14 @@
           <w:rFonts w:cs="Arial"/>
           <w:sz w:val="20"/>
         </w:rPr>
-        <w:t>Visto l’art. 107 del Decreto Legislativo 18 agosto 2000 n. 267 “Testo unico delle leggi sugli ordinamenti degli enti locali” testo vigente.</w:t>
+        <w:t xml:space="preserve">Visto l’art. 107 del Decreto Legislativo 18 agosto 2000 n. 267 “Testo unico delle leggi sugli ordinamenti degli enti </w:t>
+      </w:r>
+      <w:r>
+        <w:rPr>
+          <w:rFonts w:cs="Arial"/>
+          <w:sz w:val="20"/>
+        </w:rPr>
+        <w:t>locali” testo vigente;</w:t>
       </w:r>
     </w:p>
     <w:p>
@@ -665,7 +711,14 @@
           <w:rFonts w:cs="Arial"/>
           <w:sz w:val="20"/>
         </w:rPr>
-        <w:t xml:space="preserve">Vista la relazione del responsabile del procedimento </w:t>
+        <w:t>Vista la relazione del Responsabile del P</w:t>
+      </w:r>
+      <w:r>
+        <w:rPr>
+          <w:rFonts w:cs="Arial"/>
+          <w:sz w:val="20"/>
+        </w:rPr>
+        <w:t xml:space="preserve">rocedimento </w:t>
       </w:r>
       <w:r>
         <w:rPr>
@@ -688,7 +741,7 @@
           <w:rFonts w:cs="Arial"/>
           <w:sz w:val="20"/>
         </w:rPr>
-        <w:t>.</w:t>
+        <w:t>;</w:t>
       </w:r>
     </w:p>
     <w:p>
@@ -899,8 +952,6 @@
         </w:rPr>
         <w:t xml:space="preserve">] numero </w:t>
       </w:r>
-      <w:bookmarkStart w:id="0" w:name="_GoBack"/>
-      <w:bookmarkEnd w:id="0"/>
       <w:r>
         <w:rPr>
           <w:rFonts w:cs="Arial"/>
